--- a/lab4/A0221772J.docx
+++ b/lab4/A0221772J.docx
@@ -254,18 +254,8 @@
                 <w:bCs/>
                 <w:lang w:val="en-US"/>
               </w:rPr>
-              <w:t xml:space="preserve">Ang Koon </w:t>
+              <w:t>Ang Koon Hwee</w:t>
             </w:r>
-            <w:proofErr w:type="spellStart"/>
-            <w:r>
-              <w:rPr>
-                <w:b/>
-                <w:bCs/>
-                <w:lang w:val="en-US"/>
-              </w:rPr>
-              <w:t>Hwee</w:t>
-            </w:r>
-            <w:proofErr w:type="spellEnd"/>
           </w:p>
           <w:p>
             <w:pPr>
@@ -445,6 +435,30 @@
           <w:lang w:val="en-US"/>
         </w:rPr>
       </w:pPr>
+      <w:r>
+        <w:rPr>
+          <w:lang w:val="en-US"/>
+        </w:rPr>
+        <w:t xml:space="preserve">No difference. </w:t>
+      </w:r>
+      <w:r>
+        <w:rPr>
+          <w:lang w:val="en-US"/>
+        </w:rPr>
+        <w:t xml:space="preserve">Both char and unsigned char </w:t>
+      </w:r>
+      <w:r>
+        <w:rPr>
+          <w:lang w:val="en-US"/>
+        </w:rPr>
+        <w:t xml:space="preserve">have 8 bits that can be set to 0 or 1 in binary to represent </w:t>
+      </w:r>
+      <w:r>
+        <w:rPr>
+          <w:lang w:val="en-US"/>
+        </w:rPr>
+        <w:t>whether the memory has been allocated.</w:t>
+      </w:r>
     </w:p>
     <w:p/>
     <w:p/>
